--- a/Proposal/G24-IOT-Proposal.docx
+++ b/Proposal/G24-IOT-Proposal.docx
@@ -263,7 +263,13 @@
               <w:rPr>
                 <w:rFonts w:eastAsia="Arial Unicode MS"/>
               </w:rPr>
-              <w:t>1.0</w:t>
+              <w:t>1.</w:t>
+            </w:r>
+            <w:r>
+              <w:rPr>
+                <w:rFonts w:eastAsia="Arial Unicode MS"/>
+              </w:rPr>
+              <w:t>1</w:t>
             </w:r>
           </w:p>
         </w:tc>
@@ -330,7 +336,13 @@
               <w:rPr>
                 <w:rFonts w:eastAsia="Arial Unicode MS"/>
               </w:rPr>
-              <w:t>07/01/202</w:t>
+              <w:t>11</w:t>
+            </w:r>
+            <w:r>
+              <w:rPr>
+                <w:rFonts w:eastAsia="Arial Unicode MS"/>
+              </w:rPr>
+              <w:t>/01/202</w:t>
             </w:r>
             <w:r>
               <w:rPr>
@@ -2325,19 +2337,7 @@
         <w:rPr>
           <w:rFonts w:eastAsia="Arial Unicode MS"/>
         </w:rPr>
-        <w:t xml:space="preserve"> to aggregate, visualize, and </w:t>
-      </w:r>
-      <w:r>
-        <w:rPr>
-          <w:rFonts w:eastAsia="Arial Unicode MS"/>
-        </w:rPr>
-        <w:t>analyse</w:t>
-      </w:r>
-      <w:r>
-        <w:rPr>
-          <w:rFonts w:eastAsia="Arial Unicode MS"/>
-        </w:rPr>
-        <w:t xml:space="preserve"> live data streams in the cloud. ThingSpeak provides instant visualizations of data posted by your devices or equipment. Execute MATLAB code in ThingSpeak, and perform online analysis and processing of the data as it comes in.</w:t>
+        <w:t xml:space="preserve"> to aggregate, visualize, and analyse live data streams in the cloud. ThingSpeak provides instant visualizations of data posted by your devices or equipment. Execute MATLAB code in ThingSpeak, and perform online analysis and processing of the data as it comes in.</w:t>
       </w:r>
     </w:p>
     <w:p>
